--- a/README.docx
+++ b/README.docx
@@ -2,7 +2,7 @@
 <file path=word/document.xml><?xml version="1.0" encoding="utf-8"?>
 <w:document xmlns:w="http://schemas.openxmlformats.org/wordprocessingml/2006/main" xmlns:m="http://schemas.openxmlformats.org/officeDocument/2006/math" xmlns:r="http://schemas.openxmlformats.org/officeDocument/2006/relationships" xmlns:o="urn:schemas-microsoft-com:office:office" xmlns:v="urn:schemas-microsoft-com:vml" xmlns:w10="urn:schemas-microsoft-com:office:word" xmlns:a="http://schemas.openxmlformats.org/drawingml/2006/main" xmlns:pic="http://schemas.openxmlformats.org/drawingml/2006/picture" xmlns:wp="http://schemas.openxmlformats.org/drawingml/2006/wordprocessingDrawing">
   <w:body>
-    <w:bookmarkStart w:id="84" w:name="Xb2d2e40ea524908c62cd6a524b77fed966230e5"/>
+    <w:bookmarkStart w:id="87" w:name="Xb2d2e40ea524908c62cd6a524b77fed966230e5"/>
     <w:p>
       <w:pPr>
         <w:pStyle w:val="Heading1"/>
@@ -215,7 +215,7 @@
         <w:pStyle w:val="FirstParagraph"/>
       </w:pPr>
       <w:r>
-        <w:t xml:space="preserve">Die Projektumsetzung finde online statt, die Projektteilnehmer nutzen</w:t>
+        <w:t xml:space="preserve">Die Projektumsetzung findet online statt, die Projektteilnehmer nutzen</w:t>
       </w:r>
       <w:r>
         <w:t xml:space="preserve"> </w:t>
@@ -283,7 +283,7 @@
         <w:pStyle w:val="BodyText"/>
       </w:pPr>
       <w:r>
-        <w:t xml:space="preserve">Zusätzlich sollen die Reservierung über eine App auf dem Restaurant-Desktop-PC über entsprechende Masken bearbeitet werden können.</w:t>
+        <w:t xml:space="preserve">Zusätzlich sollen die Reservierungen über eine App auf dem Restaurant-Desktop-PC über entsprechende Masken bearbeitet werden können.</w:t>
       </w:r>
     </w:p>
     <w:p>
@@ -319,7 +319,7 @@
         <w:pStyle w:val="FirstParagraph"/>
       </w:pPr>
       <w:r>
-        <w:t xml:space="preserve">Die Reserverierungen werden analog (per Telefon/Im Restaurant) entgegengenommen und auf einem Papierkalender im Empfangsbereich eingetragen.</w:t>
+        <w:t xml:space="preserve">Die Reserverierungen werden analog (per Telefon/im Restaurant) entgegengenommen und auf einem Papierkalender im Empfangsbereich eingetragen.</w:t>
       </w:r>
     </w:p>
     <w:p>
@@ -409,13 +409,7 @@
         <w:pStyle w:val="BodyText"/>
       </w:pPr>
       <w:r>
-        <w:t xml:space="preserve">Die gute Kundenbindung soll verbessert werden und neue Kundinnen</w:t>
-      </w:r>
-      <w:r>
-        <w:t xml:space="preserve"> </w:t>
-      </w:r>
-      <w:r>
-        <w:t xml:space="preserve">und Kunden gewonnen werden. Anhand der Daten kann zukünftig ein CRM</w:t>
+        <w:t xml:space="preserve">Die gute Kundenbindung soll verbessert werden und neue Kundinnen und Kunden gewonnen werden. Anhand der Daten kann zukünftig ein CRM</w:t>
       </w:r>
       <w:r>
         <w:t xml:space="preserve"> </w:t>
@@ -456,13 +450,7 @@
         <w:pStyle w:val="BodyText"/>
       </w:pPr>
       <w:r>
-        <w:t xml:space="preserve">Die getesteten Tools entsprachen nicht den Vorstellungen an die Anpassbarkeit und Auswertungsmöglichkeiten, welche gewünscht waren und wären daher auch finanziell</w:t>
-      </w:r>
-      <w:r>
-        <w:t xml:space="preserve"> </w:t>
-      </w:r>
-      <w:r>
-        <w:t xml:space="preserve">gesehen nicht sinnvoll gewesen.</w:t>
+        <w:t xml:space="preserve">Die getesteten Tools entsprachen nicht den Vorstellungen an die Anpassbarkeit und Auswertungsmöglichkeiten, welche gewünscht waren und wären daher auch finanziell gesehen nicht sinnvoll gewesen.</w:t>
       </w:r>
     </w:p>
     <w:p>
@@ -807,7 +795,7 @@
         <w:t xml:space="preserve"> </w:t>
       </w:r>
       <w:r>
-        <w:t xml:space="preserve">in der aktuellsten Verison.</w:t>
+        <w:t xml:space="preserve">in der aktuellsten Version.</w:t>
       </w:r>
     </w:p>
     <w:p>
@@ -882,7 +870,7 @@
         <w:pStyle w:val="BodyText"/>
       </w:pPr>
       <w:r>
-        <w:t xml:space="preserve">Mit den gewählten Programmiersprechen und der MySQL-Datenbank können alle erforderlichen und gewünschten Ziele umgesetzt werden. Erstellt wurde das Projekt als Desktop-App mit der Python 3.12.4 und als Web-App mit PHP 8.20.</w:t>
+        <w:t xml:space="preserve">Mit den gewählten Programmiersprechen und der MySQL-Datenbank können alle erforderlichen und gewünschten Ziele umgesetzt werden. Erstellt wurde das Projekt als Desktop-App mit der Python Version 3.12.4 und als Web-App mit PHP Version 8.20.</w:t>
       </w:r>
     </w:p>
     <w:bookmarkEnd w:id="43"/>
@@ -1373,7 +1361,7 @@
     </w:p>
     <w:bookmarkEnd w:id="62"/>
     <w:bookmarkEnd w:id="63"/>
-    <w:bookmarkStart w:id="83" w:name="anhang"/>
+    <w:bookmarkStart w:id="86" w:name="anhang"/>
     <w:p>
       <w:pPr>
         <w:pStyle w:val="Heading2"/>
@@ -2327,7 +2315,7 @@
       </w:r>
     </w:p>
     <w:bookmarkEnd w:id="69"/>
-    <w:bookmarkStart w:id="80" w:name="er--und-uml-diagramme"/>
+    <w:bookmarkStart w:id="78" w:name="er--und-uml-diagramme"/>
     <w:p>
       <w:pPr>
         <w:pStyle w:val="Heading3"/>
@@ -2466,503 +2454,180 @@
       </w:r>
     </w:p>
     <w:bookmarkEnd w:id="77"/>
-    <w:bookmarkStart w:id="78" w:name="uml-anwendungsfalliagramm"/>
+    <w:bookmarkEnd w:id="78"/>
+    <w:bookmarkStart w:id="83" w:name="uml-anwedungsfalldiagramm"/>
+    <w:p>
+      <w:pPr>
+        <w:pStyle w:val="Heading3"/>
+      </w:pPr>
+      <w:r>
+        <w:t xml:space="preserve">6.7.3 UML-Anwedungsfalldiagramm</w:t>
+      </w:r>
+    </w:p>
+    <w:p>
+      <w:pPr>
+        <w:pStyle w:val="CaptionedFigure"/>
+      </w:pPr>
+      <w:r>
+        <w:drawing>
+          <wp:inline>
+            <wp:extent cx="5334000" cy="3342222"/>
+            <wp:effectExtent b="0" l="0" r="0" t="0"/>
+            <wp:docPr descr="Use Case" title="" id="80" name="Picture"/>
+            <a:graphic>
+              <a:graphicData uri="http://schemas.openxmlformats.org/drawingml/2006/picture">
+                <pic:pic>
+                  <pic:nvPicPr>
+                    <pic:cNvPr descr="img/use_case.png" id="81" name="Picture"/>
+                    <pic:cNvPicPr>
+                      <a:picLocks noChangeArrowheads="1" noChangeAspect="1"/>
+                    </pic:cNvPicPr>
+                  </pic:nvPicPr>
+                  <pic:blipFill>
+                    <a:blip r:embed="rId79"/>
+                    <a:stretch>
+                      <a:fillRect/>
+                    </a:stretch>
+                  </pic:blipFill>
+                  <pic:spPr bwMode="auto">
+                    <a:xfrm>
+                      <a:off x="0" y="0"/>
+                      <a:ext cx="5334000" cy="3342222"/>
+                    </a:xfrm>
+                    <a:prstGeom prst="rect">
+                      <a:avLst/>
+                    </a:prstGeom>
+                    <a:noFill/>
+                    <a:ln w="9525">
+                      <a:noFill/>
+                      <a:headEnd/>
+                      <a:tailEnd/>
+                    </a:ln>
+                  </pic:spPr>
+                </pic:pic>
+              </a:graphicData>
+            </a:graphic>
+          </wp:inline>
+        </w:drawing>
+      </w:r>
+    </w:p>
+    <w:p>
+      <w:pPr>
+        <w:pStyle w:val="ImageCaption"/>
+      </w:pPr>
+      <w:r>
+        <w:t xml:space="preserve">Use Case</w:t>
+      </w:r>
+    </w:p>
+    <w:bookmarkStart w:id="82" w:name="uml-klassendiagramm"/>
     <w:p>
       <w:pPr>
         <w:pStyle w:val="Heading4"/>
       </w:pPr>
       <w:r>
-        <w:t xml:space="preserve">6.7.3 UML-Anwendungsfalliagramm</w:t>
-      </w:r>
-    </w:p>
-    <w:bookmarkEnd w:id="78"/>
-    <w:bookmarkStart w:id="79" w:name="uml-klassendiagramm"/>
-    <w:p>
-      <w:pPr>
-        <w:pStyle w:val="Heading4"/>
-      </w:pPr>
-      <w:r>
         <w:t xml:space="preserve">6.7.4 UML-Klassendiagramm</w:t>
       </w:r>
     </w:p>
-    <w:bookmarkEnd w:id="79"/>
-    <w:bookmarkEnd w:id="80"/>
-    <w:bookmarkStart w:id="81" w:name="quellcode"/>
-    <w:p>
-      <w:pPr>
-        <w:pStyle w:val="Heading3"/>
-      </w:pPr>
-      <w:r>
-        <w:t xml:space="preserve">6.8 Quellcode</w:t>
-      </w:r>
-    </w:p>
-    <w:bookmarkEnd w:id="81"/>
-    <w:bookmarkStart w:id="82" w:name="php-script-zum-abruf-der-cocktails"/>
-    <w:p>
-      <w:pPr>
-        <w:pStyle w:val="Heading3"/>
-      </w:pPr>
-      <w:r>
-        <w:t xml:space="preserve">6.8.1 PHP-Script zum Abruf der Cocktails</w:t>
-      </w:r>
-    </w:p>
     <w:p>
       <w:pPr>
         <w:pStyle w:val="SourceCode"/>
       </w:pPr>
       <w:r>
         <w:rPr>
-          <w:rStyle w:val="KeywordTok"/>
-        </w:rPr>
-        <w:t xml:space="preserve">&lt;?php</w:t>
-      </w:r>
-      <w:r>
-        <w:br/>
-      </w:r>
-      <w:r>
-        <w:rPr>
-          <w:rStyle w:val="NormalTok"/>
-        </w:rPr>
-        <w:t xml:space="preserve">    </w:t>
-      </w:r>
-      <w:r>
-        <w:rPr>
-          <w:rStyle w:val="VariableTok"/>
-        </w:rPr>
-        <w:t xml:space="preserve">$servername</w:t>
-      </w:r>
-      <w:r>
-        <w:rPr>
-          <w:rStyle w:val="NormalTok"/>
-        </w:rPr>
-        <w:t xml:space="preserve"> </w:t>
-      </w:r>
-      <w:r>
-        <w:rPr>
-          <w:rStyle w:val="OperatorTok"/>
-        </w:rPr>
-        <w:t xml:space="preserve">=</w:t>
-      </w:r>
-      <w:r>
-        <w:rPr>
-          <w:rStyle w:val="NormalTok"/>
-        </w:rPr>
-        <w:t xml:space="preserve"> </w:t>
-      </w:r>
-      <w:r>
-        <w:rPr>
-          <w:rStyle w:val="StringTok"/>
-        </w:rPr>
-        <w:t xml:space="preserve">"localhost"</w:t>
-      </w:r>
-      <w:r>
-        <w:rPr>
-          <w:rStyle w:val="OtherTok"/>
-        </w:rPr>
-        <w:t xml:space="preserve">;</w:t>
-      </w:r>
-      <w:r>
-        <w:br/>
-      </w:r>
-      <w:r>
-        <w:rPr>
-          <w:rStyle w:val="NormalTok"/>
-        </w:rPr>
-        <w:t xml:space="preserve">    </w:t>
-      </w:r>
-      <w:r>
-        <w:rPr>
-          <w:rStyle w:val="VariableTok"/>
-        </w:rPr>
-        <w:t xml:space="preserve">$username</w:t>
-      </w:r>
-      <w:r>
-        <w:rPr>
-          <w:rStyle w:val="NormalTok"/>
-        </w:rPr>
-        <w:t xml:space="preserve"> </w:t>
-      </w:r>
-      <w:r>
-        <w:rPr>
-          <w:rStyle w:val="OperatorTok"/>
-        </w:rPr>
-        <w:t xml:space="preserve">=</w:t>
-      </w:r>
-      <w:r>
-        <w:rPr>
-          <w:rStyle w:val="NormalTok"/>
-        </w:rPr>
-        <w:t xml:space="preserve"> </w:t>
-      </w:r>
-      <w:r>
-        <w:rPr>
-          <w:rStyle w:val="StringTok"/>
-        </w:rPr>
-        <w:t xml:space="preserve">"********"</w:t>
-      </w:r>
-      <w:r>
-        <w:rPr>
-          <w:rStyle w:val="OtherTok"/>
-        </w:rPr>
-        <w:t xml:space="preserve">;</w:t>
-      </w:r>
-      <w:r>
-        <w:br/>
-      </w:r>
-      <w:r>
-        <w:rPr>
-          <w:rStyle w:val="NormalTok"/>
-        </w:rPr>
-        <w:t xml:space="preserve">    </w:t>
-      </w:r>
-      <w:r>
-        <w:rPr>
-          <w:rStyle w:val="VariableTok"/>
-        </w:rPr>
-        <w:t xml:space="preserve">$password</w:t>
-      </w:r>
-      <w:r>
-        <w:rPr>
-          <w:rStyle w:val="NormalTok"/>
-        </w:rPr>
-        <w:t xml:space="preserve"> </w:t>
-      </w:r>
-      <w:r>
-        <w:rPr>
-          <w:rStyle w:val="OperatorTok"/>
-        </w:rPr>
-        <w:t xml:space="preserve">=</w:t>
-      </w:r>
-      <w:r>
-        <w:rPr>
-          <w:rStyle w:val="NormalTok"/>
-        </w:rPr>
-        <w:t xml:space="preserve"> </w:t>
-      </w:r>
-      <w:r>
-        <w:rPr>
-          <w:rStyle w:val="StringTok"/>
-        </w:rPr>
-        <w:t xml:space="preserve">"********"</w:t>
-      </w:r>
-      <w:r>
-        <w:rPr>
-          <w:rStyle w:val="OtherTok"/>
-        </w:rPr>
-        <w:t xml:space="preserve">;</w:t>
-      </w:r>
-      <w:r>
-        <w:br/>
-      </w:r>
-      <w:r>
-        <w:rPr>
-          <w:rStyle w:val="NormalTok"/>
-        </w:rPr>
-        <w:t xml:space="preserve">    </w:t>
-      </w:r>
-      <w:r>
-        <w:rPr>
-          <w:rStyle w:val="VariableTok"/>
-        </w:rPr>
-        <w:t xml:space="preserve">$dbname</w:t>
-      </w:r>
-      <w:r>
-        <w:rPr>
-          <w:rStyle w:val="NormalTok"/>
-        </w:rPr>
-        <w:t xml:space="preserve"> </w:t>
-      </w:r>
-      <w:r>
-        <w:rPr>
-          <w:rStyle w:val="OperatorTok"/>
-        </w:rPr>
-        <w:t xml:space="preserve">=</w:t>
-      </w:r>
-      <w:r>
-        <w:rPr>
-          <w:rStyle w:val="NormalTok"/>
-        </w:rPr>
-        <w:t xml:space="preserve"> </w:t>
-      </w:r>
-      <w:r>
-        <w:rPr>
-          <w:rStyle w:val="StringTok"/>
-        </w:rPr>
-        <w:t xml:space="preserve">"********"</w:t>
-      </w:r>
-      <w:r>
-        <w:rPr>
-          <w:rStyle w:val="OtherTok"/>
-        </w:rPr>
-        <w:t xml:space="preserve">;</w:t>
-      </w:r>
-      <w:r>
-        <w:br/>
-      </w:r>
-      <w:r>
-        <w:br/>
-      </w:r>
-      <w:r>
-        <w:rPr>
-          <w:rStyle w:val="NormalTok"/>
-        </w:rPr>
-        <w:t xml:space="preserve">    </w:t>
-      </w:r>
-      <w:r>
-        <w:rPr>
-          <w:rStyle w:val="CommentTok"/>
-        </w:rPr>
-        <w:t xml:space="preserve">// Erstellung der Datenbank-Verbindung</w:t>
-      </w:r>
-      <w:r>
-        <w:br/>
-      </w:r>
-      <w:r>
-        <w:rPr>
-          <w:rStyle w:val="NormalTok"/>
-        </w:rPr>
-        <w:t xml:space="preserve">    </w:t>
-      </w:r>
-      <w:r>
-        <w:rPr>
-          <w:rStyle w:val="VariableTok"/>
-        </w:rPr>
-        <w:t xml:space="preserve">$conn</w:t>
-      </w:r>
-      <w:r>
-        <w:rPr>
-          <w:rStyle w:val="NormalTok"/>
-        </w:rPr>
-        <w:t xml:space="preserve"> </w:t>
-      </w:r>
-      <w:r>
-        <w:rPr>
-          <w:rStyle w:val="OperatorTok"/>
-        </w:rPr>
-        <w:t xml:space="preserve">=</w:t>
-      </w:r>
-      <w:r>
-        <w:rPr>
-          <w:rStyle w:val="NormalTok"/>
-        </w:rPr>
-        <w:t xml:space="preserve"> </w:t>
-      </w:r>
-      <w:r>
-        <w:rPr>
-          <w:rStyle w:val="KeywordTok"/>
-        </w:rPr>
-        <w:t xml:space="preserve">new</w:t>
-      </w:r>
-      <w:r>
-        <w:rPr>
-          <w:rStyle w:val="NormalTok"/>
-        </w:rPr>
-        <w:t xml:space="preserve"> </w:t>
-      </w:r>
-      <w:r>
-        <w:rPr>
-          <w:rStyle w:val="BuiltInTok"/>
-        </w:rPr>
-        <w:t xml:space="preserve">mysqli</w:t>
-      </w:r>
-      <w:r>
-        <w:rPr>
-          <w:rStyle w:val="NormalTok"/>
-        </w:rPr>
-        <w:t xml:space="preserve">(</w:t>
-      </w:r>
-      <w:r>
-        <w:rPr>
-          <w:rStyle w:val="VariableTok"/>
-        </w:rPr>
-        <w:t xml:space="preserve">$servername</w:t>
-      </w:r>
-      <w:r>
-        <w:rPr>
-          <w:rStyle w:val="OtherTok"/>
-        </w:rPr>
-        <w:t xml:space="preserve">,</w:t>
-      </w:r>
-      <w:r>
-        <w:rPr>
-          <w:rStyle w:val="NormalTok"/>
-        </w:rPr>
-        <w:t xml:space="preserve"> </w:t>
-      </w:r>
-      <w:r>
-        <w:rPr>
-          <w:rStyle w:val="VariableTok"/>
-        </w:rPr>
-        <w:t xml:space="preserve">$username</w:t>
-      </w:r>
-      <w:r>
-        <w:rPr>
-          <w:rStyle w:val="OtherTok"/>
-        </w:rPr>
-        <w:t xml:space="preserve">,</w:t>
-      </w:r>
-      <w:r>
-        <w:rPr>
-          <w:rStyle w:val="NormalTok"/>
-        </w:rPr>
-        <w:t xml:space="preserve"> </w:t>
-      </w:r>
-      <w:r>
-        <w:rPr>
-          <w:rStyle w:val="VariableTok"/>
-        </w:rPr>
-        <w:t xml:space="preserve">$password</w:t>
-      </w:r>
-      <w:r>
-        <w:rPr>
-          <w:rStyle w:val="OtherTok"/>
-        </w:rPr>
-        <w:t xml:space="preserve">,</w:t>
-      </w:r>
-      <w:r>
-        <w:rPr>
-          <w:rStyle w:val="NormalTok"/>
-        </w:rPr>
-        <w:t xml:space="preserve"> </w:t>
-      </w:r>
-      <w:r>
-        <w:rPr>
-          <w:rStyle w:val="VariableTok"/>
-        </w:rPr>
-        <w:t xml:space="preserve">$dbname</w:t>
-      </w:r>
-      <w:r>
-        <w:rPr>
-          <w:rStyle w:val="NormalTok"/>
-        </w:rPr>
-        <w:t xml:space="preserve">)</w:t>
-      </w:r>
-      <w:r>
-        <w:rPr>
-          <w:rStyle w:val="OtherTok"/>
-        </w:rPr>
-        <w:t xml:space="preserve">;</w:t>
-      </w:r>
-      <w:r>
-        <w:br/>
-      </w:r>
-      <w:r>
-        <w:br/>
-      </w:r>
-      <w:r>
-        <w:rPr>
-          <w:rStyle w:val="NormalTok"/>
-        </w:rPr>
-        <w:t xml:space="preserve">    </w:t>
-      </w:r>
-      <w:r>
-        <w:rPr>
-          <w:rStyle w:val="CommentTok"/>
-        </w:rPr>
-        <w:t xml:space="preserve">// Überprüfung der Verbindung</w:t>
-      </w:r>
-      <w:r>
-        <w:br/>
-      </w:r>
-      <w:r>
-        <w:rPr>
-          <w:rStyle w:val="NormalTok"/>
-        </w:rPr>
-        <w:t xml:space="preserve">    </w:t>
-      </w:r>
-      <w:r>
-        <w:rPr>
-          <w:rStyle w:val="ControlFlowTok"/>
-        </w:rPr>
-        <w:t xml:space="preserve">if</w:t>
-      </w:r>
-      <w:r>
-        <w:rPr>
-          <w:rStyle w:val="NormalTok"/>
-        </w:rPr>
-        <w:t xml:space="preserve"> (</w:t>
-      </w:r>
-      <w:r>
-        <w:rPr>
-          <w:rStyle w:val="VariableTok"/>
-        </w:rPr>
-        <w:t xml:space="preserve">$conn</w:t>
-      </w:r>
-      <w:r>
-        <w:rPr>
-          <w:rStyle w:val="NormalTok"/>
-        </w:rPr>
-        <w:t xml:space="preserve">-&gt;connect_error) {</w:t>
-      </w:r>
-      <w:r>
-        <w:br/>
-      </w:r>
-      <w:r>
-        <w:rPr>
-          <w:rStyle w:val="NormalTok"/>
-        </w:rPr>
-        <w:t xml:space="preserve">        </w:t>
-      </w:r>
-      <w:r>
-        <w:rPr>
-          <w:rStyle w:val="ControlFlowTok"/>
-        </w:rPr>
-        <w:t xml:space="preserve">die</w:t>
-      </w:r>
-      <w:r>
-        <w:rPr>
-          <w:rStyle w:val="NormalTok"/>
-        </w:rPr>
-        <w:t xml:space="preserve">(</w:t>
-      </w:r>
-      <w:r>
-        <w:rPr>
-          <w:rStyle w:val="StringTok"/>
-        </w:rPr>
-        <w:t xml:space="preserve">"Verbindung fehlgeschlagen: "</w:t>
-      </w:r>
-      <w:r>
-        <w:rPr>
-          <w:rStyle w:val="NormalTok"/>
-        </w:rPr>
-        <w:t xml:space="preserve"> </w:t>
-      </w:r>
-      <w:r>
-        <w:rPr>
-          <w:rStyle w:val="OperatorTok"/>
-        </w:rPr>
-        <w:t xml:space="preserve">.</w:t>
-      </w:r>
-      <w:r>
-        <w:rPr>
-          <w:rStyle w:val="NormalTok"/>
-        </w:rPr>
-        <w:t xml:space="preserve"> </w:t>
-      </w:r>
-      <w:r>
-        <w:rPr>
-          <w:rStyle w:val="VariableTok"/>
-        </w:rPr>
-        <w:t xml:space="preserve">$conn</w:t>
-      </w:r>
-      <w:r>
-        <w:rPr>
-          <w:rStyle w:val="NormalTok"/>
-        </w:rPr>
-        <w:t xml:space="preserve">-&gt;connect_error)</w:t>
-      </w:r>
-      <w:r>
-        <w:rPr>
-          <w:rStyle w:val="OtherTok"/>
-        </w:rPr>
-        <w:t xml:space="preserve">;</w:t>
-      </w:r>
-      <w:r>
-        <w:br/>
-      </w:r>
-      <w:r>
-        <w:rPr>
-          <w:rStyle w:val="NormalTok"/>
+          <w:rStyle w:val="VerbatimChar"/>
+        </w:rPr>
+        <w:t xml:space="preserve">classDiagram</w:t>
+      </w:r>
+      <w:r>
+        <w:br/>
+      </w:r>
+      <w:r>
+        <w:rPr>
+          <w:rStyle w:val="VerbatimChar"/>
+        </w:rPr>
+        <w:t xml:space="preserve">    class Restaurant {</w:t>
+      </w:r>
+      <w:r>
+        <w:br/>
+      </w:r>
+      <w:r>
+        <w:rPr>
+          <w:rStyle w:val="VerbatimChar"/>
+        </w:rPr>
+        <w:t xml:space="preserve">        +String name</w:t>
+      </w:r>
+      <w:r>
+        <w:br/>
+      </w:r>
+      <w:r>
+        <w:rPr>
+          <w:rStyle w:val="VerbatimChar"/>
+        </w:rPr>
+        <w:t xml:space="preserve">        +String address</w:t>
+      </w:r>
+      <w:r>
+        <w:br/>
+      </w:r>
+      <w:r>
+        <w:rPr>
+          <w:rStyle w:val="VerbatimChar"/>
+        </w:rPr>
+        <w:t xml:space="preserve">        +String[] openDays</w:t>
+      </w:r>
+      <w:r>
+        <w:br/>
+      </w:r>
+      <w:r>
+        <w:rPr>
+          <w:rStyle w:val="VerbatimChar"/>
+        </w:rPr>
+        <w:t xml:space="preserve">        +String[] openTimes</w:t>
+      </w:r>
+      <w:r>
+        <w:br/>
+      </w:r>
+      <w:r>
+        <w:br/>
+      </w:r>
+      <w:r>
+        <w:rPr>
+          <w:rStyle w:val="VerbatimChar"/>
+        </w:rPr>
+        <w:t xml:space="preserve">        +void addTable(Table table)</w:t>
+      </w:r>
+      <w:r>
+        <w:br/>
+      </w:r>
+      <w:r>
+        <w:rPr>
+          <w:rStyle w:val="VerbatimChar"/>
+        </w:rPr>
+        <w:t xml:space="preserve">        +void addEmployee(Employee employee)</w:t>
+      </w:r>
+      <w:r>
+        <w:br/>
+      </w:r>
+      <w:r>
+        <w:rPr>
+          <w:rStyle w:val="VerbatimChar"/>
+        </w:rPr>
+        <w:t xml:space="preserve">        +void makeReservation(Reservation reservation)</w:t>
+      </w:r>
+      <w:r>
+        <w:br/>
+      </w:r>
+      <w:r>
+        <w:rPr>
+          <w:rStyle w:val="VerbatimChar"/>
+        </w:rPr>
+        <w:t xml:space="preserve">        +void cancelReservation(Reservation reservation)</w:t>
+      </w:r>
+      <w:r>
+        <w:br/>
+      </w:r>
+      <w:r>
+        <w:rPr>
+          <w:rStyle w:val="VerbatimChar"/>
         </w:rPr>
         <w:t xml:space="preserve">    }</w:t>
       </w:r>
@@ -2970,668 +2635,68 @@
         <w:br/>
       </w:r>
       <w:r>
-        <w:rPr>
-          <w:rStyle w:val="NormalTok"/>
-        </w:rPr>
-        <w:t xml:space="preserve">    </w:t>
-      </w:r>
-      <w:r>
-        <w:rPr>
-          <w:rStyle w:val="VariableTok"/>
-        </w:rPr>
-        <w:t xml:space="preserve">$sql</w:t>
-      </w:r>
-      <w:r>
-        <w:rPr>
-          <w:rStyle w:val="NormalTok"/>
-        </w:rPr>
-        <w:t xml:space="preserve"> </w:t>
-      </w:r>
-      <w:r>
-        <w:rPr>
-          <w:rStyle w:val="OperatorTok"/>
-        </w:rPr>
-        <w:t xml:space="preserve">=</w:t>
-      </w:r>
-      <w:r>
-        <w:rPr>
-          <w:rStyle w:val="NormalTok"/>
-        </w:rPr>
-        <w:t xml:space="preserve"> </w:t>
-      </w:r>
-      <w:r>
-        <w:rPr>
-          <w:rStyle w:val="StringTok"/>
-        </w:rPr>
-        <w:t xml:space="preserve">"SELECT * FROM cocktails"</w:t>
-      </w:r>
-      <w:r>
-        <w:rPr>
-          <w:rStyle w:val="OtherTok"/>
-        </w:rPr>
-        <w:t xml:space="preserve">;</w:t>
-      </w:r>
-      <w:r>
-        <w:br/>
-      </w:r>
-      <w:r>
-        <w:rPr>
-          <w:rStyle w:val="NormalTok"/>
-        </w:rPr>
-        <w:t xml:space="preserve">    </w:t>
-      </w:r>
-      <w:r>
-        <w:rPr>
-          <w:rStyle w:val="VariableTok"/>
-        </w:rPr>
-        <w:t xml:space="preserve">$result</w:t>
-      </w:r>
-      <w:r>
-        <w:rPr>
-          <w:rStyle w:val="NormalTok"/>
-        </w:rPr>
-        <w:t xml:space="preserve"> </w:t>
-      </w:r>
-      <w:r>
-        <w:rPr>
-          <w:rStyle w:val="OperatorTok"/>
-        </w:rPr>
-        <w:t xml:space="preserve">=</w:t>
-      </w:r>
-      <w:r>
-        <w:rPr>
-          <w:rStyle w:val="NormalTok"/>
-        </w:rPr>
-        <w:t xml:space="preserve"> </w:t>
-      </w:r>
-      <w:r>
-        <w:rPr>
-          <w:rStyle w:val="VariableTok"/>
-        </w:rPr>
-        <w:t xml:space="preserve">$conn</w:t>
-      </w:r>
-      <w:r>
-        <w:rPr>
-          <w:rStyle w:val="NormalTok"/>
-        </w:rPr>
-        <w:t xml:space="preserve">-&gt;query(</w:t>
-      </w:r>
-      <w:r>
-        <w:rPr>
-          <w:rStyle w:val="VariableTok"/>
-        </w:rPr>
-        <w:t xml:space="preserve">$sql</w:t>
-      </w:r>
-      <w:r>
-        <w:rPr>
-          <w:rStyle w:val="NormalTok"/>
-        </w:rPr>
-        <w:t xml:space="preserve">)</w:t>
-      </w:r>
-      <w:r>
-        <w:rPr>
-          <w:rStyle w:val="OtherTok"/>
-        </w:rPr>
-        <w:t xml:space="preserve">;</w:t>
-      </w:r>
-      <w:r>
-        <w:br/>
-      </w:r>
-      <w:r>
-        <w:br/>
-      </w:r>
-      <w:r>
-        <w:rPr>
-          <w:rStyle w:val="NormalTok"/>
-        </w:rPr>
-        <w:t xml:space="preserve">    </w:t>
-      </w:r>
-      <w:r>
-        <w:rPr>
-          <w:rStyle w:val="ControlFlowTok"/>
-        </w:rPr>
-        <w:t xml:space="preserve">if</w:t>
-      </w:r>
-      <w:r>
-        <w:rPr>
-          <w:rStyle w:val="NormalTok"/>
-        </w:rPr>
-        <w:t xml:space="preserve"> (</w:t>
-      </w:r>
-      <w:r>
-        <w:rPr>
-          <w:rStyle w:val="VariableTok"/>
-        </w:rPr>
-        <w:t xml:space="preserve">$result</w:t>
-      </w:r>
-      <w:r>
-        <w:rPr>
-          <w:rStyle w:val="NormalTok"/>
-        </w:rPr>
-        <w:t xml:space="preserve">-&gt;num_rows </w:t>
-      </w:r>
-      <w:r>
-        <w:rPr>
-          <w:rStyle w:val="OperatorTok"/>
-        </w:rPr>
-        <w:t xml:space="preserve">&gt;</w:t>
-      </w:r>
-      <w:r>
-        <w:rPr>
-          <w:rStyle w:val="NormalTok"/>
-        </w:rPr>
-        <w:t xml:space="preserve"> </w:t>
-      </w:r>
-      <w:r>
-        <w:rPr>
-          <w:rStyle w:val="DecValTok"/>
-        </w:rPr>
-        <w:t xml:space="preserve">0</w:t>
-      </w:r>
-      <w:r>
-        <w:rPr>
-          <w:rStyle w:val="NormalTok"/>
-        </w:rPr>
-        <w:t xml:space="preserve">) {</w:t>
-      </w:r>
-      <w:r>
-        <w:br/>
-      </w:r>
-      <w:r>
-        <w:rPr>
-          <w:rStyle w:val="NormalTok"/>
-        </w:rPr>
-        <w:t xml:space="preserve">        </w:t>
-      </w:r>
-      <w:r>
-        <w:rPr>
-          <w:rStyle w:val="CommentTok"/>
-        </w:rPr>
-        <w:t xml:space="preserve">// Ausgabe der Daten jeder Zeile</w:t>
-      </w:r>
-      <w:r>
-        <w:br/>
-      </w:r>
-      <w:r>
-        <w:rPr>
-          <w:rStyle w:val="NormalTok"/>
-        </w:rPr>
-        <w:t xml:space="preserve">        </w:t>
-      </w:r>
-      <w:r>
-        <w:rPr>
-          <w:rStyle w:val="ControlFlowTok"/>
-        </w:rPr>
-        <w:t xml:space="preserve">while</w:t>
-      </w:r>
-      <w:r>
-        <w:rPr>
-          <w:rStyle w:val="NormalTok"/>
-        </w:rPr>
-        <w:t xml:space="preserve">(</w:t>
-      </w:r>
-      <w:r>
-        <w:rPr>
-          <w:rStyle w:val="VariableTok"/>
-        </w:rPr>
-        <w:t xml:space="preserve">$row</w:t>
-      </w:r>
-      <w:r>
-        <w:rPr>
-          <w:rStyle w:val="NormalTok"/>
-        </w:rPr>
-        <w:t xml:space="preserve"> </w:t>
-      </w:r>
-      <w:r>
-        <w:rPr>
-          <w:rStyle w:val="OperatorTok"/>
-        </w:rPr>
-        <w:t xml:space="preserve">=</w:t>
-      </w:r>
-      <w:r>
-        <w:rPr>
-          <w:rStyle w:val="NormalTok"/>
-        </w:rPr>
-        <w:t xml:space="preserve"> </w:t>
-      </w:r>
-      <w:r>
-        <w:rPr>
-          <w:rStyle w:val="VariableTok"/>
-        </w:rPr>
-        <w:t xml:space="preserve">$result</w:t>
-      </w:r>
-      <w:r>
-        <w:rPr>
-          <w:rStyle w:val="NormalTok"/>
-        </w:rPr>
-        <w:t xml:space="preserve">-&gt;fetch_assoc()) {</w:t>
-      </w:r>
-      <w:r>
-        <w:br/>
-      </w:r>
-      <w:r>
-        <w:rPr>
-          <w:rStyle w:val="NormalTok"/>
-        </w:rPr>
-        <w:t xml:space="preserve">            </w:t>
-      </w:r>
-      <w:r>
-        <w:rPr>
-          <w:rStyle w:val="KeywordTok"/>
-        </w:rPr>
-        <w:t xml:space="preserve">echo</w:t>
-      </w:r>
-      <w:r>
-        <w:rPr>
-          <w:rStyle w:val="NormalTok"/>
-        </w:rPr>
-        <w:t xml:space="preserve"> </w:t>
-      </w:r>
-      <w:r>
-        <w:rPr>
-          <w:rStyle w:val="StringTok"/>
-        </w:rPr>
-        <w:t xml:space="preserve">"&lt;p&gt;#"</w:t>
-      </w:r>
-      <w:r>
-        <w:rPr>
-          <w:rStyle w:val="OperatorTok"/>
-        </w:rPr>
-        <w:t xml:space="preserve">.</w:t>
-      </w:r>
-      <w:r>
-        <w:rPr>
-          <w:rStyle w:val="NormalTok"/>
-        </w:rPr>
-        <w:t xml:space="preserve"> </w:t>
-      </w:r>
-      <w:r>
-        <w:rPr>
-          <w:rStyle w:val="VariableTok"/>
-        </w:rPr>
-        <w:t xml:space="preserve">$row</w:t>
-      </w:r>
-      <w:r>
-        <w:rPr>
-          <w:rStyle w:val="NormalTok"/>
-        </w:rPr>
-        <w:t xml:space="preserve">[</w:t>
-      </w:r>
-      <w:r>
-        <w:rPr>
-          <w:rStyle w:val="StringTok"/>
-        </w:rPr>
-        <w:t xml:space="preserve">"cocktail_id"</w:t>
-      </w:r>
-      <w:r>
-        <w:rPr>
-          <w:rStyle w:val="NormalTok"/>
-        </w:rPr>
-        <w:t xml:space="preserve">]</w:t>
-      </w:r>
-      <w:r>
-        <w:rPr>
-          <w:rStyle w:val="OperatorTok"/>
-        </w:rPr>
-        <w:t xml:space="preserve">.</w:t>
-      </w:r>
-      <w:r>
-        <w:rPr>
-          <w:rStyle w:val="NormalTok"/>
-        </w:rPr>
-        <w:t xml:space="preserve"> </w:t>
-      </w:r>
-      <w:r>
-        <w:rPr>
-          <w:rStyle w:val="StringTok"/>
-        </w:rPr>
-        <w:t xml:space="preserve">" "</w:t>
-      </w:r>
-      <w:r>
-        <w:rPr>
-          <w:rStyle w:val="NormalTok"/>
-        </w:rPr>
-        <w:t xml:space="preserve"> </w:t>
-      </w:r>
-      <w:r>
-        <w:rPr>
-          <w:rStyle w:val="OperatorTok"/>
-        </w:rPr>
-        <w:t xml:space="preserve">.</w:t>
-      </w:r>
-      <w:r>
-        <w:rPr>
-          <w:rStyle w:val="NormalTok"/>
-        </w:rPr>
-        <w:t xml:space="preserve"> </w:t>
-      </w:r>
-      <w:r>
-        <w:rPr>
-          <w:rStyle w:val="VariableTok"/>
-        </w:rPr>
-        <w:t xml:space="preserve">$row</w:t>
-      </w:r>
-      <w:r>
-        <w:rPr>
-          <w:rStyle w:val="NormalTok"/>
-        </w:rPr>
-        <w:t xml:space="preserve">[</w:t>
-      </w:r>
-      <w:r>
-        <w:rPr>
-          <w:rStyle w:val="StringTok"/>
-        </w:rPr>
-        <w:t xml:space="preserve">"cocktail_name"</w:t>
-      </w:r>
-      <w:r>
-        <w:rPr>
-          <w:rStyle w:val="NormalTok"/>
-        </w:rPr>
-        <w:t xml:space="preserve">]</w:t>
-      </w:r>
-      <w:r>
-        <w:rPr>
-          <w:rStyle w:val="OperatorTok"/>
-        </w:rPr>
-        <w:t xml:space="preserve">.</w:t>
-      </w:r>
-      <w:r>
-        <w:rPr>
-          <w:rStyle w:val="NormalTok"/>
-        </w:rPr>
-        <w:t xml:space="preserve"> </w:t>
-      </w:r>
-      <w:r>
-        <w:rPr>
-          <w:rStyle w:val="StringTok"/>
-        </w:rPr>
-        <w:t xml:space="preserve">" | "</w:t>
-      </w:r>
-      <w:r>
-        <w:rPr>
-          <w:rStyle w:val="OtherTok"/>
-        </w:rPr>
-        <w:t xml:space="preserve">;</w:t>
-      </w:r>
-      <w:r>
-        <w:br/>
-      </w:r>
-      <w:r>
-        <w:rPr>
-          <w:rStyle w:val="NormalTok"/>
-        </w:rPr>
-        <w:t xml:space="preserve">            </w:t>
-      </w:r>
-      <w:r>
-        <w:rPr>
-          <w:rStyle w:val="KeywordTok"/>
-        </w:rPr>
-        <w:t xml:space="preserve">echo</w:t>
-      </w:r>
-      <w:r>
-        <w:rPr>
-          <w:rStyle w:val="NormalTok"/>
-        </w:rPr>
-        <w:t xml:space="preserve"> </w:t>
-      </w:r>
-      <w:r>
-        <w:rPr>
-          <w:rStyle w:val="VariableTok"/>
-        </w:rPr>
-        <w:t xml:space="preserve">$row</w:t>
-      </w:r>
-      <w:r>
-        <w:rPr>
-          <w:rStyle w:val="NormalTok"/>
-        </w:rPr>
-        <w:t xml:space="preserve">[</w:t>
-      </w:r>
-      <w:r>
-        <w:rPr>
-          <w:rStyle w:val="StringTok"/>
-        </w:rPr>
-        <w:t xml:space="preserve">"cocktail_description"</w:t>
-      </w:r>
-      <w:r>
-        <w:rPr>
-          <w:rStyle w:val="NormalTok"/>
-        </w:rPr>
-        <w:t xml:space="preserve">]</w:t>
-      </w:r>
-      <w:r>
-        <w:rPr>
-          <w:rStyle w:val="OperatorTok"/>
-        </w:rPr>
-        <w:t xml:space="preserve">.</w:t>
-      </w:r>
-      <w:r>
-        <w:rPr>
-          <w:rStyle w:val="NormalTok"/>
-        </w:rPr>
-        <w:t xml:space="preserve"> </w:t>
-      </w:r>
-      <w:r>
-        <w:rPr>
-          <w:rStyle w:val="StringTok"/>
-        </w:rPr>
-        <w:t xml:space="preserve">" | "</w:t>
-      </w:r>
-      <w:r>
-        <w:rPr>
-          <w:rStyle w:val="OtherTok"/>
-        </w:rPr>
-        <w:t xml:space="preserve">;</w:t>
-      </w:r>
-      <w:r>
-        <w:br/>
-      </w:r>
-      <w:r>
-        <w:rPr>
-          <w:rStyle w:val="NormalTok"/>
-        </w:rPr>
-        <w:t xml:space="preserve">            </w:t>
-      </w:r>
-      <w:r>
-        <w:rPr>
-          <w:rStyle w:val="KeywordTok"/>
-        </w:rPr>
-        <w:t xml:space="preserve">echo</w:t>
-      </w:r>
-      <w:r>
-        <w:rPr>
-          <w:rStyle w:val="NormalTok"/>
-        </w:rPr>
-        <w:t xml:space="preserve"> </w:t>
-      </w:r>
-      <w:r>
-        <w:rPr>
-          <w:rStyle w:val="StringTok"/>
-        </w:rPr>
-        <w:t xml:space="preserve">"€ "</w:t>
-      </w:r>
-      <w:r>
-        <w:rPr>
-          <w:rStyle w:val="OperatorTok"/>
-        </w:rPr>
-        <w:t xml:space="preserve">.</w:t>
-      </w:r>
-      <w:r>
-        <w:rPr>
-          <w:rStyle w:val="NormalTok"/>
-        </w:rPr>
-        <w:t xml:space="preserve"> </w:t>
-      </w:r>
-      <w:r>
-        <w:rPr>
-          <w:rStyle w:val="VariableTok"/>
-        </w:rPr>
-        <w:t xml:space="preserve">$row</w:t>
-      </w:r>
-      <w:r>
-        <w:rPr>
-          <w:rStyle w:val="NormalTok"/>
-        </w:rPr>
-        <w:t xml:space="preserve">[</w:t>
-      </w:r>
-      <w:r>
-        <w:rPr>
-          <w:rStyle w:val="StringTok"/>
-        </w:rPr>
-        <w:t xml:space="preserve">"price"</w:t>
-      </w:r>
-      <w:r>
-        <w:rPr>
-          <w:rStyle w:val="NormalTok"/>
-        </w:rPr>
-        <w:t xml:space="preserve">]</w:t>
-      </w:r>
-      <w:r>
-        <w:rPr>
-          <w:rStyle w:val="OperatorTok"/>
-        </w:rPr>
-        <w:t xml:space="preserve">.</w:t>
-      </w:r>
-      <w:r>
-        <w:rPr>
-          <w:rStyle w:val="NormalTok"/>
-        </w:rPr>
-        <w:t xml:space="preserve"> </w:t>
-      </w:r>
-      <w:r>
-        <w:rPr>
-          <w:rStyle w:val="StringTok"/>
-        </w:rPr>
-        <w:t xml:space="preserve">"/ "</w:t>
-      </w:r>
-      <w:r>
-        <w:rPr>
-          <w:rStyle w:val="OperatorTok"/>
-        </w:rPr>
-        <w:t xml:space="preserve">.</w:t>
-      </w:r>
-      <w:r>
-        <w:rPr>
-          <w:rStyle w:val="NormalTok"/>
-        </w:rPr>
-        <w:t xml:space="preserve"> </w:t>
-      </w:r>
-      <w:r>
-        <w:rPr>
-          <w:rStyle w:val="VariableTok"/>
-        </w:rPr>
-        <w:t xml:space="preserve">$row</w:t>
-      </w:r>
-      <w:r>
-        <w:rPr>
-          <w:rStyle w:val="NormalTok"/>
-        </w:rPr>
-        <w:t xml:space="preserve">[</w:t>
-      </w:r>
-      <w:r>
-        <w:rPr>
-          <w:rStyle w:val="StringTok"/>
-        </w:rPr>
-        <w:t xml:space="preserve">"volume"</w:t>
-      </w:r>
-      <w:r>
-        <w:rPr>
-          <w:rStyle w:val="NormalTok"/>
-        </w:rPr>
-        <w:t xml:space="preserve">]</w:t>
-      </w:r>
-      <w:r>
-        <w:rPr>
-          <w:rStyle w:val="OperatorTok"/>
-        </w:rPr>
-        <w:t xml:space="preserve">.</w:t>
-      </w:r>
-      <w:r>
-        <w:rPr>
-          <w:rStyle w:val="NormalTok"/>
-        </w:rPr>
-        <w:t xml:space="preserve"> </w:t>
-      </w:r>
-      <w:r>
-        <w:rPr>
-          <w:rStyle w:val="StringTok"/>
-        </w:rPr>
-        <w:t xml:space="preserve">"l&lt;/p&gt;"</w:t>
-      </w:r>
-      <w:r>
-        <w:rPr>
-          <w:rStyle w:val="OtherTok"/>
-        </w:rPr>
-        <w:t xml:space="preserve">;</w:t>
-      </w:r>
-      <w:r>
-        <w:br/>
-      </w:r>
-      <w:r>
-        <w:rPr>
-          <w:rStyle w:val="NormalTok"/>
-        </w:rPr>
-        <w:t xml:space="preserve">        }</w:t>
-      </w:r>
-      <w:r>
-        <w:br/>
-      </w:r>
-      <w:r>
-        <w:rPr>
-          <w:rStyle w:val="NormalTok"/>
-        </w:rPr>
-        <w:t xml:space="preserve">    } </w:t>
-      </w:r>
-      <w:r>
-        <w:rPr>
-          <w:rStyle w:val="ControlFlowTok"/>
-        </w:rPr>
-        <w:t xml:space="preserve">else</w:t>
-      </w:r>
-      <w:r>
-        <w:rPr>
-          <w:rStyle w:val="NormalTok"/>
-        </w:rPr>
-        <w:t xml:space="preserve"> {</w:t>
-      </w:r>
-      <w:r>
-        <w:br/>
-      </w:r>
-      <w:r>
-        <w:rPr>
-          <w:rStyle w:val="NormalTok"/>
-        </w:rPr>
-        <w:t xml:space="preserve">        </w:t>
-      </w:r>
-      <w:r>
-        <w:rPr>
-          <w:rStyle w:val="KeywordTok"/>
-        </w:rPr>
-        <w:t xml:space="preserve">echo</w:t>
-      </w:r>
-      <w:r>
-        <w:rPr>
-          <w:rStyle w:val="NormalTok"/>
-        </w:rPr>
-        <w:t xml:space="preserve"> </w:t>
-      </w:r>
-      <w:r>
-        <w:rPr>
-          <w:rStyle w:val="StringTok"/>
-        </w:rPr>
-        <w:t xml:space="preserve">"0 Ergebnisse"</w:t>
-      </w:r>
-      <w:r>
-        <w:rPr>
-          <w:rStyle w:val="OtherTok"/>
-        </w:rPr>
-        <w:t xml:space="preserve">;</w:t>
-      </w:r>
-      <w:r>
-        <w:br/>
-      </w:r>
-      <w:r>
-        <w:rPr>
-          <w:rStyle w:val="NormalTok"/>
+        <w:br/>
+      </w:r>
+      <w:r>
+        <w:rPr>
+          <w:rStyle w:val="VerbatimChar"/>
+        </w:rPr>
+        <w:t xml:space="preserve">    class Table {</w:t>
+      </w:r>
+      <w:r>
+        <w:br/>
+      </w:r>
+      <w:r>
+        <w:rPr>
+          <w:rStyle w:val="VerbatimChar"/>
+        </w:rPr>
+        <w:t xml:space="preserve">        +int tableNumber</w:t>
+      </w:r>
+      <w:r>
+        <w:br/>
+      </w:r>
+      <w:r>
+        <w:rPr>
+          <w:rStyle w:val="VerbatimChar"/>
+        </w:rPr>
+        <w:t xml:space="preserve">        +int capacity</w:t>
+      </w:r>
+      <w:r>
+        <w:br/>
+      </w:r>
+      <w:r>
+        <w:br/>
+      </w:r>
+      <w:r>
+        <w:rPr>
+          <w:rStyle w:val="VerbatimChar"/>
+        </w:rPr>
+        <w:t xml:space="preserve">        +boolean isAvailable(String date, String time)</w:t>
+      </w:r>
+      <w:r>
+        <w:br/>
+      </w:r>
+      <w:r>
+        <w:rPr>
+          <w:rStyle w:val="VerbatimChar"/>
+        </w:rPr>
+        <w:t xml:space="preserve">        +void reserve(String date, String time)</w:t>
+      </w:r>
+      <w:r>
+        <w:br/>
+      </w:r>
+      <w:r>
+        <w:rPr>
+          <w:rStyle w:val="VerbatimChar"/>
+        </w:rPr>
+        <w:t xml:space="preserve">        +void release(String date, String time)</w:t>
+      </w:r>
+      <w:r>
+        <w:br/>
+      </w:r>
+      <w:r>
+        <w:rPr>
+          <w:rStyle w:val="VerbatimChar"/>
         </w:rPr>
         <w:t xml:space="preserve">    }</w:t>
       </w:r>
@@ -3639,42 +2704,1487 @@
         <w:br/>
       </w:r>
       <w:r>
-        <w:rPr>
-          <w:rStyle w:val="NormalTok"/>
-        </w:rPr>
-        <w:t xml:space="preserve">    </w:t>
-      </w:r>
-      <w:r>
-        <w:rPr>
-          <w:rStyle w:val="VariableTok"/>
-        </w:rPr>
-        <w:t xml:space="preserve">$conn</w:t>
-      </w:r>
-      <w:r>
-        <w:rPr>
-          <w:rStyle w:val="NormalTok"/>
-        </w:rPr>
-        <w:t xml:space="preserve">-&gt;close()</w:t>
-      </w:r>
-      <w:r>
-        <w:rPr>
-          <w:rStyle w:val="OtherTok"/>
-        </w:rPr>
-        <w:t xml:space="preserve">;</w:t>
-      </w:r>
-      <w:r>
-        <w:br/>
-      </w:r>
-      <w:r>
-        <w:rPr>
-          <w:rStyle w:val="KeywordTok"/>
-        </w:rPr>
-        <w:t xml:space="preserve">?&gt;</w:t>
+        <w:br/>
+      </w:r>
+      <w:r>
+        <w:rPr>
+          <w:rStyle w:val="VerbatimChar"/>
+        </w:rPr>
+        <w:t xml:space="preserve">    class Employee {</w:t>
+      </w:r>
+      <w:r>
+        <w:br/>
+      </w:r>
+      <w:r>
+        <w:rPr>
+          <w:rStyle w:val="VerbatimChar"/>
+        </w:rPr>
+        <w:t xml:space="preserve">        +String name</w:t>
+      </w:r>
+      <w:r>
+        <w:br/>
+      </w:r>
+      <w:r>
+        <w:rPr>
+          <w:rStyle w:val="VerbatimChar"/>
+        </w:rPr>
+        <w:t xml:space="preserve">        +String role</w:t>
+      </w:r>
+      <w:r>
+        <w:br/>
+      </w:r>
+      <w:r>
+        <w:br/>
+      </w:r>
+      <w:r>
+        <w:rPr>
+          <w:rStyle w:val="VerbatimChar"/>
+        </w:rPr>
+        <w:t xml:space="preserve">        +void performDuty()</w:t>
+      </w:r>
+      <w:r>
+        <w:br/>
+      </w:r>
+      <w:r>
+        <w:rPr>
+          <w:rStyle w:val="VerbatimChar"/>
+        </w:rPr>
+        <w:t xml:space="preserve">    }</w:t>
+      </w:r>
+      <w:r>
+        <w:br/>
+      </w:r>
+      <w:r>
+        <w:br/>
+      </w:r>
+      <w:r>
+        <w:rPr>
+          <w:rStyle w:val="VerbatimChar"/>
+        </w:rPr>
+        <w:t xml:space="preserve">    class Manager {</w:t>
+      </w:r>
+      <w:r>
+        <w:br/>
+      </w:r>
+      <w:r>
+        <w:rPr>
+          <w:rStyle w:val="VerbatimChar"/>
+        </w:rPr>
+        <w:t xml:space="preserve">        +void manageRestaurant()</w:t>
+      </w:r>
+      <w:r>
+        <w:br/>
+      </w:r>
+      <w:r>
+        <w:rPr>
+          <w:rStyle w:val="VerbatimChar"/>
+        </w:rPr>
+        <w:t xml:space="preserve">    }</w:t>
+      </w:r>
+      <w:r>
+        <w:br/>
+      </w:r>
+      <w:r>
+        <w:br/>
+      </w:r>
+      <w:r>
+        <w:rPr>
+          <w:rStyle w:val="VerbatimChar"/>
+        </w:rPr>
+        <w:t xml:space="preserve">    class Cook {</w:t>
+      </w:r>
+      <w:r>
+        <w:br/>
+      </w:r>
+      <w:r>
+        <w:rPr>
+          <w:rStyle w:val="VerbatimChar"/>
+        </w:rPr>
+        <w:t xml:space="preserve">        +void prepareMeal()</w:t>
+      </w:r>
+      <w:r>
+        <w:br/>
+      </w:r>
+      <w:r>
+        <w:rPr>
+          <w:rStyle w:val="VerbatimChar"/>
+        </w:rPr>
+        <w:t xml:space="preserve">    }</w:t>
+      </w:r>
+      <w:r>
+        <w:br/>
+      </w:r>
+      <w:r>
+        <w:br/>
+      </w:r>
+      <w:r>
+        <w:rPr>
+          <w:rStyle w:val="VerbatimChar"/>
+        </w:rPr>
+        <w:t xml:space="preserve">    class ServiceStaff {</w:t>
+      </w:r>
+      <w:r>
+        <w:br/>
+      </w:r>
+      <w:r>
+        <w:rPr>
+          <w:rStyle w:val="VerbatimChar"/>
+        </w:rPr>
+        <w:t xml:space="preserve">        +void serveCustomer()</w:t>
+      </w:r>
+      <w:r>
+        <w:br/>
+      </w:r>
+      <w:r>
+        <w:rPr>
+          <w:rStyle w:val="VerbatimChar"/>
+        </w:rPr>
+        <w:t xml:space="preserve">    }</w:t>
+      </w:r>
+      <w:r>
+        <w:br/>
+      </w:r>
+      <w:r>
+        <w:br/>
+      </w:r>
+      <w:r>
+        <w:rPr>
+          <w:rStyle w:val="VerbatimChar"/>
+        </w:rPr>
+        <w:t xml:space="preserve">    class Reservation {</w:t>
+      </w:r>
+      <w:r>
+        <w:br/>
+      </w:r>
+      <w:r>
+        <w:rPr>
+          <w:rStyle w:val="VerbatimChar"/>
+        </w:rPr>
+        <w:t xml:space="preserve">        +String customerName</w:t>
+      </w:r>
+      <w:r>
+        <w:br/>
+      </w:r>
+      <w:r>
+        <w:rPr>
+          <w:rStyle w:val="VerbatimChar"/>
+        </w:rPr>
+        <w:t xml:space="preserve">        +String date</w:t>
+      </w:r>
+      <w:r>
+        <w:br/>
+      </w:r>
+      <w:r>
+        <w:rPr>
+          <w:rStyle w:val="VerbatimChar"/>
+        </w:rPr>
+        <w:t xml:space="preserve">        +String time</w:t>
+      </w:r>
+      <w:r>
+        <w:br/>
+      </w:r>
+      <w:r>
+        <w:rPr>
+          <w:rStyle w:val="VerbatimChar"/>
+        </w:rPr>
+        <w:t xml:space="preserve">        +int numberOfPeople</w:t>
+      </w:r>
+      <w:r>
+        <w:br/>
+      </w:r>
+      <w:r>
+        <w:rPr>
+          <w:rStyle w:val="VerbatimChar"/>
+        </w:rPr>
+        <w:t xml:space="preserve">        +Table table</w:t>
+      </w:r>
+      <w:r>
+        <w:br/>
+      </w:r>
+      <w:r>
+        <w:br/>
+      </w:r>
+      <w:r>
+        <w:rPr>
+          <w:rStyle w:val="VerbatimChar"/>
+        </w:rPr>
+        <w:t xml:space="preserve">        +void confirm()</w:t>
+      </w:r>
+      <w:r>
+        <w:br/>
+      </w:r>
+      <w:r>
+        <w:rPr>
+          <w:rStyle w:val="VerbatimChar"/>
+        </w:rPr>
+        <w:t xml:space="preserve">        +void cancel()</w:t>
+      </w:r>
+      <w:r>
+        <w:br/>
+      </w:r>
+      <w:r>
+        <w:rPr>
+          <w:rStyle w:val="VerbatimChar"/>
+        </w:rPr>
+        <w:t xml:space="preserve">    }</w:t>
+      </w:r>
+      <w:r>
+        <w:br/>
+      </w:r>
+      <w:r>
+        <w:br/>
+      </w:r>
+      <w:r>
+        <w:rPr>
+          <w:rStyle w:val="VerbatimChar"/>
+        </w:rPr>
+        <w:t xml:space="preserve">    Restaurant "1" -- "4" Table : has</w:t>
+      </w:r>
+      <w:r>
+        <w:br/>
+      </w:r>
+      <w:r>
+        <w:rPr>
+          <w:rStyle w:val="VerbatimChar"/>
+        </w:rPr>
+        <w:t xml:space="preserve">    Restaurant "1" -- "4" Employee : employs</w:t>
+      </w:r>
+      <w:r>
+        <w:br/>
+      </w:r>
+      <w:r>
+        <w:rPr>
+          <w:rStyle w:val="VerbatimChar"/>
+        </w:rPr>
+        <w:t xml:space="preserve">    Employee &lt;|-- Manager</w:t>
+      </w:r>
+      <w:r>
+        <w:br/>
+      </w:r>
+      <w:r>
+        <w:rPr>
+          <w:rStyle w:val="VerbatimChar"/>
+        </w:rPr>
+        <w:t xml:space="preserve">    Employee &lt;|-- Cook</w:t>
+      </w:r>
+      <w:r>
+        <w:br/>
+      </w:r>
+      <w:r>
+        <w:rPr>
+          <w:rStyle w:val="VerbatimChar"/>
+        </w:rPr>
+        <w:t xml:space="preserve">    Employee &lt;|-- ServiceStaff</w:t>
+      </w:r>
+      <w:r>
+        <w:br/>
+      </w:r>
+      <w:r>
+        <w:rPr>
+          <w:rStyle w:val="VerbatimChar"/>
+        </w:rPr>
+        <w:t xml:space="preserve">    Reservation "1" -- "1" Table : reservedFor</w:t>
+      </w:r>
+      <w:r>
+        <w:br/>
+      </w:r>
+      <w:r>
+        <w:rPr>
+          <w:rStyle w:val="VerbatimChar"/>
+        </w:rPr>
+        <w:t xml:space="preserve">    Restaurant "1" -- "many" Reservation : manages</w:t>
       </w:r>
     </w:p>
     <w:bookmarkEnd w:id="82"/>
     <w:bookmarkEnd w:id="83"/>
+    <w:bookmarkStart w:id="84" w:name="quellcode"/>
+    <w:p>
+      <w:pPr>
+        <w:pStyle w:val="Heading3"/>
+      </w:pPr>
+      <w:r>
+        <w:t xml:space="preserve">6.8 Quellcode</w:t>
+      </w:r>
+    </w:p>
     <w:bookmarkEnd w:id="84"/>
+    <w:bookmarkStart w:id="85" w:name="php-script-zum-abruf-der-cocktails"/>
+    <w:p>
+      <w:pPr>
+        <w:pStyle w:val="Heading3"/>
+      </w:pPr>
+      <w:r>
+        <w:t xml:space="preserve">6.8.1 PHP-Script zum Abruf der Cocktails</w:t>
+      </w:r>
+    </w:p>
+    <w:p>
+      <w:pPr>
+        <w:pStyle w:val="SourceCode"/>
+      </w:pPr>
+      <w:r>
+        <w:rPr>
+          <w:rStyle w:val="KeywordTok"/>
+        </w:rPr>
+        <w:t xml:space="preserve">&lt;?php</w:t>
+      </w:r>
+      <w:r>
+        <w:br/>
+      </w:r>
+      <w:r>
+        <w:rPr>
+          <w:rStyle w:val="NormalTok"/>
+        </w:rPr>
+        <w:t xml:space="preserve">    </w:t>
+      </w:r>
+      <w:r>
+        <w:rPr>
+          <w:rStyle w:val="VariableTok"/>
+        </w:rPr>
+        <w:t xml:space="preserve">$servername</w:t>
+      </w:r>
+      <w:r>
+        <w:rPr>
+          <w:rStyle w:val="NormalTok"/>
+        </w:rPr>
+        <w:t xml:space="preserve"> </w:t>
+      </w:r>
+      <w:r>
+        <w:rPr>
+          <w:rStyle w:val="OperatorTok"/>
+        </w:rPr>
+        <w:t xml:space="preserve">=</w:t>
+      </w:r>
+      <w:r>
+        <w:rPr>
+          <w:rStyle w:val="NormalTok"/>
+        </w:rPr>
+        <w:t xml:space="preserve"> </w:t>
+      </w:r>
+      <w:r>
+        <w:rPr>
+          <w:rStyle w:val="StringTok"/>
+        </w:rPr>
+        <w:t xml:space="preserve">"localhost"</w:t>
+      </w:r>
+      <w:r>
+        <w:rPr>
+          <w:rStyle w:val="OtherTok"/>
+        </w:rPr>
+        <w:t xml:space="preserve">;</w:t>
+      </w:r>
+      <w:r>
+        <w:br/>
+      </w:r>
+      <w:r>
+        <w:rPr>
+          <w:rStyle w:val="NormalTok"/>
+        </w:rPr>
+        <w:t xml:space="preserve">    </w:t>
+      </w:r>
+      <w:r>
+        <w:rPr>
+          <w:rStyle w:val="VariableTok"/>
+        </w:rPr>
+        <w:t xml:space="preserve">$username</w:t>
+      </w:r>
+      <w:r>
+        <w:rPr>
+          <w:rStyle w:val="NormalTok"/>
+        </w:rPr>
+        <w:t xml:space="preserve"> </w:t>
+      </w:r>
+      <w:r>
+        <w:rPr>
+          <w:rStyle w:val="OperatorTok"/>
+        </w:rPr>
+        <w:t xml:space="preserve">=</w:t>
+      </w:r>
+      <w:r>
+        <w:rPr>
+          <w:rStyle w:val="NormalTok"/>
+        </w:rPr>
+        <w:t xml:space="preserve"> </w:t>
+      </w:r>
+      <w:r>
+        <w:rPr>
+          <w:rStyle w:val="StringTok"/>
+        </w:rPr>
+        <w:t xml:space="preserve">"********"</w:t>
+      </w:r>
+      <w:r>
+        <w:rPr>
+          <w:rStyle w:val="OtherTok"/>
+        </w:rPr>
+        <w:t xml:space="preserve">;</w:t>
+      </w:r>
+      <w:r>
+        <w:br/>
+      </w:r>
+      <w:r>
+        <w:rPr>
+          <w:rStyle w:val="NormalTok"/>
+        </w:rPr>
+        <w:t xml:space="preserve">    </w:t>
+      </w:r>
+      <w:r>
+        <w:rPr>
+          <w:rStyle w:val="VariableTok"/>
+        </w:rPr>
+        <w:t xml:space="preserve">$password</w:t>
+      </w:r>
+      <w:r>
+        <w:rPr>
+          <w:rStyle w:val="NormalTok"/>
+        </w:rPr>
+        <w:t xml:space="preserve"> </w:t>
+      </w:r>
+      <w:r>
+        <w:rPr>
+          <w:rStyle w:val="OperatorTok"/>
+        </w:rPr>
+        <w:t xml:space="preserve">=</w:t>
+      </w:r>
+      <w:r>
+        <w:rPr>
+          <w:rStyle w:val="NormalTok"/>
+        </w:rPr>
+        <w:t xml:space="preserve"> </w:t>
+      </w:r>
+      <w:r>
+        <w:rPr>
+          <w:rStyle w:val="StringTok"/>
+        </w:rPr>
+        <w:t xml:space="preserve">"********"</w:t>
+      </w:r>
+      <w:r>
+        <w:rPr>
+          <w:rStyle w:val="OtherTok"/>
+        </w:rPr>
+        <w:t xml:space="preserve">;</w:t>
+      </w:r>
+      <w:r>
+        <w:br/>
+      </w:r>
+      <w:r>
+        <w:rPr>
+          <w:rStyle w:val="NormalTok"/>
+        </w:rPr>
+        <w:t xml:space="preserve">    </w:t>
+      </w:r>
+      <w:r>
+        <w:rPr>
+          <w:rStyle w:val="VariableTok"/>
+        </w:rPr>
+        <w:t xml:space="preserve">$dbname</w:t>
+      </w:r>
+      <w:r>
+        <w:rPr>
+          <w:rStyle w:val="NormalTok"/>
+        </w:rPr>
+        <w:t xml:space="preserve"> </w:t>
+      </w:r>
+      <w:r>
+        <w:rPr>
+          <w:rStyle w:val="OperatorTok"/>
+        </w:rPr>
+        <w:t xml:space="preserve">=</w:t>
+      </w:r>
+      <w:r>
+        <w:rPr>
+          <w:rStyle w:val="NormalTok"/>
+        </w:rPr>
+        <w:t xml:space="preserve"> </w:t>
+      </w:r>
+      <w:r>
+        <w:rPr>
+          <w:rStyle w:val="StringTok"/>
+        </w:rPr>
+        <w:t xml:space="preserve">"********"</w:t>
+      </w:r>
+      <w:r>
+        <w:rPr>
+          <w:rStyle w:val="OtherTok"/>
+        </w:rPr>
+        <w:t xml:space="preserve">;</w:t>
+      </w:r>
+      <w:r>
+        <w:br/>
+      </w:r>
+      <w:r>
+        <w:br/>
+      </w:r>
+      <w:r>
+        <w:rPr>
+          <w:rStyle w:val="NormalTok"/>
+        </w:rPr>
+        <w:t xml:space="preserve">    </w:t>
+      </w:r>
+      <w:r>
+        <w:rPr>
+          <w:rStyle w:val="CommentTok"/>
+        </w:rPr>
+        <w:t xml:space="preserve">// Erstellung der Datenbank-Verbindung</w:t>
+      </w:r>
+      <w:r>
+        <w:br/>
+      </w:r>
+      <w:r>
+        <w:rPr>
+          <w:rStyle w:val="NormalTok"/>
+        </w:rPr>
+        <w:t xml:space="preserve">    </w:t>
+      </w:r>
+      <w:r>
+        <w:rPr>
+          <w:rStyle w:val="VariableTok"/>
+        </w:rPr>
+        <w:t xml:space="preserve">$conn</w:t>
+      </w:r>
+      <w:r>
+        <w:rPr>
+          <w:rStyle w:val="NormalTok"/>
+        </w:rPr>
+        <w:t xml:space="preserve"> </w:t>
+      </w:r>
+      <w:r>
+        <w:rPr>
+          <w:rStyle w:val="OperatorTok"/>
+        </w:rPr>
+        <w:t xml:space="preserve">=</w:t>
+      </w:r>
+      <w:r>
+        <w:rPr>
+          <w:rStyle w:val="NormalTok"/>
+        </w:rPr>
+        <w:t xml:space="preserve"> </w:t>
+      </w:r>
+      <w:r>
+        <w:rPr>
+          <w:rStyle w:val="KeywordTok"/>
+        </w:rPr>
+        <w:t xml:space="preserve">new</w:t>
+      </w:r>
+      <w:r>
+        <w:rPr>
+          <w:rStyle w:val="NormalTok"/>
+        </w:rPr>
+        <w:t xml:space="preserve"> </w:t>
+      </w:r>
+      <w:r>
+        <w:rPr>
+          <w:rStyle w:val="BuiltInTok"/>
+        </w:rPr>
+        <w:t xml:space="preserve">mysqli</w:t>
+      </w:r>
+      <w:r>
+        <w:rPr>
+          <w:rStyle w:val="NormalTok"/>
+        </w:rPr>
+        <w:t xml:space="preserve">(</w:t>
+      </w:r>
+      <w:r>
+        <w:rPr>
+          <w:rStyle w:val="VariableTok"/>
+        </w:rPr>
+        <w:t xml:space="preserve">$servername</w:t>
+      </w:r>
+      <w:r>
+        <w:rPr>
+          <w:rStyle w:val="OtherTok"/>
+        </w:rPr>
+        <w:t xml:space="preserve">,</w:t>
+      </w:r>
+      <w:r>
+        <w:rPr>
+          <w:rStyle w:val="NormalTok"/>
+        </w:rPr>
+        <w:t xml:space="preserve"> </w:t>
+      </w:r>
+      <w:r>
+        <w:rPr>
+          <w:rStyle w:val="VariableTok"/>
+        </w:rPr>
+        <w:t xml:space="preserve">$username</w:t>
+      </w:r>
+      <w:r>
+        <w:rPr>
+          <w:rStyle w:val="OtherTok"/>
+        </w:rPr>
+        <w:t xml:space="preserve">,</w:t>
+      </w:r>
+      <w:r>
+        <w:rPr>
+          <w:rStyle w:val="NormalTok"/>
+        </w:rPr>
+        <w:t xml:space="preserve"> </w:t>
+      </w:r>
+      <w:r>
+        <w:rPr>
+          <w:rStyle w:val="VariableTok"/>
+        </w:rPr>
+        <w:t xml:space="preserve">$password</w:t>
+      </w:r>
+      <w:r>
+        <w:rPr>
+          <w:rStyle w:val="OtherTok"/>
+        </w:rPr>
+        <w:t xml:space="preserve">,</w:t>
+      </w:r>
+      <w:r>
+        <w:rPr>
+          <w:rStyle w:val="NormalTok"/>
+        </w:rPr>
+        <w:t xml:space="preserve"> </w:t>
+      </w:r>
+      <w:r>
+        <w:rPr>
+          <w:rStyle w:val="VariableTok"/>
+        </w:rPr>
+        <w:t xml:space="preserve">$dbname</w:t>
+      </w:r>
+      <w:r>
+        <w:rPr>
+          <w:rStyle w:val="NormalTok"/>
+        </w:rPr>
+        <w:t xml:space="preserve">)</w:t>
+      </w:r>
+      <w:r>
+        <w:rPr>
+          <w:rStyle w:val="OtherTok"/>
+        </w:rPr>
+        <w:t xml:space="preserve">;</w:t>
+      </w:r>
+      <w:r>
+        <w:br/>
+      </w:r>
+      <w:r>
+        <w:br/>
+      </w:r>
+      <w:r>
+        <w:rPr>
+          <w:rStyle w:val="NormalTok"/>
+        </w:rPr>
+        <w:t xml:space="preserve">    </w:t>
+      </w:r>
+      <w:r>
+        <w:rPr>
+          <w:rStyle w:val="CommentTok"/>
+        </w:rPr>
+        <w:t xml:space="preserve">// Überprüfung der Verbindung</w:t>
+      </w:r>
+      <w:r>
+        <w:br/>
+      </w:r>
+      <w:r>
+        <w:rPr>
+          <w:rStyle w:val="NormalTok"/>
+        </w:rPr>
+        <w:t xml:space="preserve">    </w:t>
+      </w:r>
+      <w:r>
+        <w:rPr>
+          <w:rStyle w:val="ControlFlowTok"/>
+        </w:rPr>
+        <w:t xml:space="preserve">if</w:t>
+      </w:r>
+      <w:r>
+        <w:rPr>
+          <w:rStyle w:val="NormalTok"/>
+        </w:rPr>
+        <w:t xml:space="preserve"> (</w:t>
+      </w:r>
+      <w:r>
+        <w:rPr>
+          <w:rStyle w:val="VariableTok"/>
+        </w:rPr>
+        <w:t xml:space="preserve">$conn</w:t>
+      </w:r>
+      <w:r>
+        <w:rPr>
+          <w:rStyle w:val="NormalTok"/>
+        </w:rPr>
+        <w:t xml:space="preserve">-&gt;connect_error) {</w:t>
+      </w:r>
+      <w:r>
+        <w:br/>
+      </w:r>
+      <w:r>
+        <w:rPr>
+          <w:rStyle w:val="NormalTok"/>
+        </w:rPr>
+        <w:t xml:space="preserve">        </w:t>
+      </w:r>
+      <w:r>
+        <w:rPr>
+          <w:rStyle w:val="ControlFlowTok"/>
+        </w:rPr>
+        <w:t xml:space="preserve">die</w:t>
+      </w:r>
+      <w:r>
+        <w:rPr>
+          <w:rStyle w:val="NormalTok"/>
+        </w:rPr>
+        <w:t xml:space="preserve">(</w:t>
+      </w:r>
+      <w:r>
+        <w:rPr>
+          <w:rStyle w:val="StringTok"/>
+        </w:rPr>
+        <w:t xml:space="preserve">"Verbindung fehlgeschlagen: "</w:t>
+      </w:r>
+      <w:r>
+        <w:rPr>
+          <w:rStyle w:val="NormalTok"/>
+        </w:rPr>
+        <w:t xml:space="preserve"> </w:t>
+      </w:r>
+      <w:r>
+        <w:rPr>
+          <w:rStyle w:val="OperatorTok"/>
+        </w:rPr>
+        <w:t xml:space="preserve">.</w:t>
+      </w:r>
+      <w:r>
+        <w:rPr>
+          <w:rStyle w:val="NormalTok"/>
+        </w:rPr>
+        <w:t xml:space="preserve"> </w:t>
+      </w:r>
+      <w:r>
+        <w:rPr>
+          <w:rStyle w:val="VariableTok"/>
+        </w:rPr>
+        <w:t xml:space="preserve">$conn</w:t>
+      </w:r>
+      <w:r>
+        <w:rPr>
+          <w:rStyle w:val="NormalTok"/>
+        </w:rPr>
+        <w:t xml:space="preserve">-&gt;connect_error)</w:t>
+      </w:r>
+      <w:r>
+        <w:rPr>
+          <w:rStyle w:val="OtherTok"/>
+        </w:rPr>
+        <w:t xml:space="preserve">;</w:t>
+      </w:r>
+      <w:r>
+        <w:br/>
+      </w:r>
+      <w:r>
+        <w:rPr>
+          <w:rStyle w:val="NormalTok"/>
+        </w:rPr>
+        <w:t xml:space="preserve">    }</w:t>
+      </w:r>
+      <w:r>
+        <w:br/>
+      </w:r>
+      <w:r>
+        <w:rPr>
+          <w:rStyle w:val="NormalTok"/>
+        </w:rPr>
+        <w:t xml:space="preserve">    </w:t>
+      </w:r>
+      <w:r>
+        <w:rPr>
+          <w:rStyle w:val="VariableTok"/>
+        </w:rPr>
+        <w:t xml:space="preserve">$sql</w:t>
+      </w:r>
+      <w:r>
+        <w:rPr>
+          <w:rStyle w:val="NormalTok"/>
+        </w:rPr>
+        <w:t xml:space="preserve"> </w:t>
+      </w:r>
+      <w:r>
+        <w:rPr>
+          <w:rStyle w:val="OperatorTok"/>
+        </w:rPr>
+        <w:t xml:space="preserve">=</w:t>
+      </w:r>
+      <w:r>
+        <w:rPr>
+          <w:rStyle w:val="NormalTok"/>
+        </w:rPr>
+        <w:t xml:space="preserve"> </w:t>
+      </w:r>
+      <w:r>
+        <w:rPr>
+          <w:rStyle w:val="StringTok"/>
+        </w:rPr>
+        <w:t xml:space="preserve">"SELECT * FROM cocktails"</w:t>
+      </w:r>
+      <w:r>
+        <w:rPr>
+          <w:rStyle w:val="OtherTok"/>
+        </w:rPr>
+        <w:t xml:space="preserve">;</w:t>
+      </w:r>
+      <w:r>
+        <w:br/>
+      </w:r>
+      <w:r>
+        <w:rPr>
+          <w:rStyle w:val="NormalTok"/>
+        </w:rPr>
+        <w:t xml:space="preserve">    </w:t>
+      </w:r>
+      <w:r>
+        <w:rPr>
+          <w:rStyle w:val="VariableTok"/>
+        </w:rPr>
+        <w:t xml:space="preserve">$result</w:t>
+      </w:r>
+      <w:r>
+        <w:rPr>
+          <w:rStyle w:val="NormalTok"/>
+        </w:rPr>
+        <w:t xml:space="preserve"> </w:t>
+      </w:r>
+      <w:r>
+        <w:rPr>
+          <w:rStyle w:val="OperatorTok"/>
+        </w:rPr>
+        <w:t xml:space="preserve">=</w:t>
+      </w:r>
+      <w:r>
+        <w:rPr>
+          <w:rStyle w:val="NormalTok"/>
+        </w:rPr>
+        <w:t xml:space="preserve"> </w:t>
+      </w:r>
+      <w:r>
+        <w:rPr>
+          <w:rStyle w:val="VariableTok"/>
+        </w:rPr>
+        <w:t xml:space="preserve">$conn</w:t>
+      </w:r>
+      <w:r>
+        <w:rPr>
+          <w:rStyle w:val="NormalTok"/>
+        </w:rPr>
+        <w:t xml:space="preserve">-&gt;query(</w:t>
+      </w:r>
+      <w:r>
+        <w:rPr>
+          <w:rStyle w:val="VariableTok"/>
+        </w:rPr>
+        <w:t xml:space="preserve">$sql</w:t>
+      </w:r>
+      <w:r>
+        <w:rPr>
+          <w:rStyle w:val="NormalTok"/>
+        </w:rPr>
+        <w:t xml:space="preserve">)</w:t>
+      </w:r>
+      <w:r>
+        <w:rPr>
+          <w:rStyle w:val="OtherTok"/>
+        </w:rPr>
+        <w:t xml:space="preserve">;</w:t>
+      </w:r>
+      <w:r>
+        <w:br/>
+      </w:r>
+      <w:r>
+        <w:br/>
+      </w:r>
+      <w:r>
+        <w:rPr>
+          <w:rStyle w:val="NormalTok"/>
+        </w:rPr>
+        <w:t xml:space="preserve">    </w:t>
+      </w:r>
+      <w:r>
+        <w:rPr>
+          <w:rStyle w:val="ControlFlowTok"/>
+        </w:rPr>
+        <w:t xml:space="preserve">if</w:t>
+      </w:r>
+      <w:r>
+        <w:rPr>
+          <w:rStyle w:val="NormalTok"/>
+        </w:rPr>
+        <w:t xml:space="preserve"> (</w:t>
+      </w:r>
+      <w:r>
+        <w:rPr>
+          <w:rStyle w:val="VariableTok"/>
+        </w:rPr>
+        <w:t xml:space="preserve">$result</w:t>
+      </w:r>
+      <w:r>
+        <w:rPr>
+          <w:rStyle w:val="NormalTok"/>
+        </w:rPr>
+        <w:t xml:space="preserve">-&gt;num_rows </w:t>
+      </w:r>
+      <w:r>
+        <w:rPr>
+          <w:rStyle w:val="OperatorTok"/>
+        </w:rPr>
+        <w:t xml:space="preserve">&gt;</w:t>
+      </w:r>
+      <w:r>
+        <w:rPr>
+          <w:rStyle w:val="NormalTok"/>
+        </w:rPr>
+        <w:t xml:space="preserve"> </w:t>
+      </w:r>
+      <w:r>
+        <w:rPr>
+          <w:rStyle w:val="DecValTok"/>
+        </w:rPr>
+        <w:t xml:space="preserve">0</w:t>
+      </w:r>
+      <w:r>
+        <w:rPr>
+          <w:rStyle w:val="NormalTok"/>
+        </w:rPr>
+        <w:t xml:space="preserve">) {</w:t>
+      </w:r>
+      <w:r>
+        <w:br/>
+      </w:r>
+      <w:r>
+        <w:rPr>
+          <w:rStyle w:val="NormalTok"/>
+        </w:rPr>
+        <w:t xml:space="preserve">        </w:t>
+      </w:r>
+      <w:r>
+        <w:rPr>
+          <w:rStyle w:val="CommentTok"/>
+        </w:rPr>
+        <w:t xml:space="preserve">// Ausgabe der Daten jeder Zeile</w:t>
+      </w:r>
+      <w:r>
+        <w:br/>
+      </w:r>
+      <w:r>
+        <w:rPr>
+          <w:rStyle w:val="NormalTok"/>
+        </w:rPr>
+        <w:t xml:space="preserve">        </w:t>
+      </w:r>
+      <w:r>
+        <w:rPr>
+          <w:rStyle w:val="ControlFlowTok"/>
+        </w:rPr>
+        <w:t xml:space="preserve">while</w:t>
+      </w:r>
+      <w:r>
+        <w:rPr>
+          <w:rStyle w:val="NormalTok"/>
+        </w:rPr>
+        <w:t xml:space="preserve">(</w:t>
+      </w:r>
+      <w:r>
+        <w:rPr>
+          <w:rStyle w:val="VariableTok"/>
+        </w:rPr>
+        <w:t xml:space="preserve">$row</w:t>
+      </w:r>
+      <w:r>
+        <w:rPr>
+          <w:rStyle w:val="NormalTok"/>
+        </w:rPr>
+        <w:t xml:space="preserve"> </w:t>
+      </w:r>
+      <w:r>
+        <w:rPr>
+          <w:rStyle w:val="OperatorTok"/>
+        </w:rPr>
+        <w:t xml:space="preserve">=</w:t>
+      </w:r>
+      <w:r>
+        <w:rPr>
+          <w:rStyle w:val="NormalTok"/>
+        </w:rPr>
+        <w:t xml:space="preserve"> </w:t>
+      </w:r>
+      <w:r>
+        <w:rPr>
+          <w:rStyle w:val="VariableTok"/>
+        </w:rPr>
+        <w:t xml:space="preserve">$result</w:t>
+      </w:r>
+      <w:r>
+        <w:rPr>
+          <w:rStyle w:val="NormalTok"/>
+        </w:rPr>
+        <w:t xml:space="preserve">-&gt;fetch_assoc()) {</w:t>
+      </w:r>
+      <w:r>
+        <w:br/>
+      </w:r>
+      <w:r>
+        <w:rPr>
+          <w:rStyle w:val="NormalTok"/>
+        </w:rPr>
+        <w:t xml:space="preserve">            </w:t>
+      </w:r>
+      <w:r>
+        <w:rPr>
+          <w:rStyle w:val="KeywordTok"/>
+        </w:rPr>
+        <w:t xml:space="preserve">echo</w:t>
+      </w:r>
+      <w:r>
+        <w:rPr>
+          <w:rStyle w:val="NormalTok"/>
+        </w:rPr>
+        <w:t xml:space="preserve"> </w:t>
+      </w:r>
+      <w:r>
+        <w:rPr>
+          <w:rStyle w:val="StringTok"/>
+        </w:rPr>
+        <w:t xml:space="preserve">"&lt;p&gt;#"</w:t>
+      </w:r>
+      <w:r>
+        <w:rPr>
+          <w:rStyle w:val="OperatorTok"/>
+        </w:rPr>
+        <w:t xml:space="preserve">.</w:t>
+      </w:r>
+      <w:r>
+        <w:rPr>
+          <w:rStyle w:val="NormalTok"/>
+        </w:rPr>
+        <w:t xml:space="preserve"> </w:t>
+      </w:r>
+      <w:r>
+        <w:rPr>
+          <w:rStyle w:val="VariableTok"/>
+        </w:rPr>
+        <w:t xml:space="preserve">$row</w:t>
+      </w:r>
+      <w:r>
+        <w:rPr>
+          <w:rStyle w:val="NormalTok"/>
+        </w:rPr>
+        <w:t xml:space="preserve">[</w:t>
+      </w:r>
+      <w:r>
+        <w:rPr>
+          <w:rStyle w:val="StringTok"/>
+        </w:rPr>
+        <w:t xml:space="preserve">"cocktail_id"</w:t>
+      </w:r>
+      <w:r>
+        <w:rPr>
+          <w:rStyle w:val="NormalTok"/>
+        </w:rPr>
+        <w:t xml:space="preserve">]</w:t>
+      </w:r>
+      <w:r>
+        <w:rPr>
+          <w:rStyle w:val="OperatorTok"/>
+        </w:rPr>
+        <w:t xml:space="preserve">.</w:t>
+      </w:r>
+      <w:r>
+        <w:rPr>
+          <w:rStyle w:val="NormalTok"/>
+        </w:rPr>
+        <w:t xml:space="preserve"> </w:t>
+      </w:r>
+      <w:r>
+        <w:rPr>
+          <w:rStyle w:val="StringTok"/>
+        </w:rPr>
+        <w:t xml:space="preserve">" "</w:t>
+      </w:r>
+      <w:r>
+        <w:rPr>
+          <w:rStyle w:val="NormalTok"/>
+        </w:rPr>
+        <w:t xml:space="preserve"> </w:t>
+      </w:r>
+      <w:r>
+        <w:rPr>
+          <w:rStyle w:val="OperatorTok"/>
+        </w:rPr>
+        <w:t xml:space="preserve">.</w:t>
+      </w:r>
+      <w:r>
+        <w:rPr>
+          <w:rStyle w:val="NormalTok"/>
+        </w:rPr>
+        <w:t xml:space="preserve"> </w:t>
+      </w:r>
+      <w:r>
+        <w:rPr>
+          <w:rStyle w:val="VariableTok"/>
+        </w:rPr>
+        <w:t xml:space="preserve">$row</w:t>
+      </w:r>
+      <w:r>
+        <w:rPr>
+          <w:rStyle w:val="NormalTok"/>
+        </w:rPr>
+        <w:t xml:space="preserve">[</w:t>
+      </w:r>
+      <w:r>
+        <w:rPr>
+          <w:rStyle w:val="StringTok"/>
+        </w:rPr>
+        <w:t xml:space="preserve">"cocktail_name"</w:t>
+      </w:r>
+      <w:r>
+        <w:rPr>
+          <w:rStyle w:val="NormalTok"/>
+        </w:rPr>
+        <w:t xml:space="preserve">]</w:t>
+      </w:r>
+      <w:r>
+        <w:rPr>
+          <w:rStyle w:val="OperatorTok"/>
+        </w:rPr>
+        <w:t xml:space="preserve">.</w:t>
+      </w:r>
+      <w:r>
+        <w:rPr>
+          <w:rStyle w:val="NormalTok"/>
+        </w:rPr>
+        <w:t xml:space="preserve"> </w:t>
+      </w:r>
+      <w:r>
+        <w:rPr>
+          <w:rStyle w:val="StringTok"/>
+        </w:rPr>
+        <w:t xml:space="preserve">" | "</w:t>
+      </w:r>
+      <w:r>
+        <w:rPr>
+          <w:rStyle w:val="OtherTok"/>
+        </w:rPr>
+        <w:t xml:space="preserve">;</w:t>
+      </w:r>
+      <w:r>
+        <w:br/>
+      </w:r>
+      <w:r>
+        <w:rPr>
+          <w:rStyle w:val="NormalTok"/>
+        </w:rPr>
+        <w:t xml:space="preserve">            </w:t>
+      </w:r>
+      <w:r>
+        <w:rPr>
+          <w:rStyle w:val="KeywordTok"/>
+        </w:rPr>
+        <w:t xml:space="preserve">echo</w:t>
+      </w:r>
+      <w:r>
+        <w:rPr>
+          <w:rStyle w:val="NormalTok"/>
+        </w:rPr>
+        <w:t xml:space="preserve"> </w:t>
+      </w:r>
+      <w:r>
+        <w:rPr>
+          <w:rStyle w:val="VariableTok"/>
+        </w:rPr>
+        <w:t xml:space="preserve">$row</w:t>
+      </w:r>
+      <w:r>
+        <w:rPr>
+          <w:rStyle w:val="NormalTok"/>
+        </w:rPr>
+        <w:t xml:space="preserve">[</w:t>
+      </w:r>
+      <w:r>
+        <w:rPr>
+          <w:rStyle w:val="StringTok"/>
+        </w:rPr>
+        <w:t xml:space="preserve">"cocktail_description"</w:t>
+      </w:r>
+      <w:r>
+        <w:rPr>
+          <w:rStyle w:val="NormalTok"/>
+        </w:rPr>
+        <w:t xml:space="preserve">]</w:t>
+      </w:r>
+      <w:r>
+        <w:rPr>
+          <w:rStyle w:val="OperatorTok"/>
+        </w:rPr>
+        <w:t xml:space="preserve">.</w:t>
+      </w:r>
+      <w:r>
+        <w:rPr>
+          <w:rStyle w:val="NormalTok"/>
+        </w:rPr>
+        <w:t xml:space="preserve"> </w:t>
+      </w:r>
+      <w:r>
+        <w:rPr>
+          <w:rStyle w:val="StringTok"/>
+        </w:rPr>
+        <w:t xml:space="preserve">" | "</w:t>
+      </w:r>
+      <w:r>
+        <w:rPr>
+          <w:rStyle w:val="OtherTok"/>
+        </w:rPr>
+        <w:t xml:space="preserve">;</w:t>
+      </w:r>
+      <w:r>
+        <w:br/>
+      </w:r>
+      <w:r>
+        <w:rPr>
+          <w:rStyle w:val="NormalTok"/>
+        </w:rPr>
+        <w:t xml:space="preserve">            </w:t>
+      </w:r>
+      <w:r>
+        <w:rPr>
+          <w:rStyle w:val="KeywordTok"/>
+        </w:rPr>
+        <w:t xml:space="preserve">echo</w:t>
+      </w:r>
+      <w:r>
+        <w:rPr>
+          <w:rStyle w:val="NormalTok"/>
+        </w:rPr>
+        <w:t xml:space="preserve"> </w:t>
+      </w:r>
+      <w:r>
+        <w:rPr>
+          <w:rStyle w:val="StringTok"/>
+        </w:rPr>
+        <w:t xml:space="preserve">"€ "</w:t>
+      </w:r>
+      <w:r>
+        <w:rPr>
+          <w:rStyle w:val="OperatorTok"/>
+        </w:rPr>
+        <w:t xml:space="preserve">.</w:t>
+      </w:r>
+      <w:r>
+        <w:rPr>
+          <w:rStyle w:val="NormalTok"/>
+        </w:rPr>
+        <w:t xml:space="preserve"> </w:t>
+      </w:r>
+      <w:r>
+        <w:rPr>
+          <w:rStyle w:val="VariableTok"/>
+        </w:rPr>
+        <w:t xml:space="preserve">$row</w:t>
+      </w:r>
+      <w:r>
+        <w:rPr>
+          <w:rStyle w:val="NormalTok"/>
+        </w:rPr>
+        <w:t xml:space="preserve">[</w:t>
+      </w:r>
+      <w:r>
+        <w:rPr>
+          <w:rStyle w:val="StringTok"/>
+        </w:rPr>
+        <w:t xml:space="preserve">"price"</w:t>
+      </w:r>
+      <w:r>
+        <w:rPr>
+          <w:rStyle w:val="NormalTok"/>
+        </w:rPr>
+        <w:t xml:space="preserve">]</w:t>
+      </w:r>
+      <w:r>
+        <w:rPr>
+          <w:rStyle w:val="OperatorTok"/>
+        </w:rPr>
+        <w:t xml:space="preserve">.</w:t>
+      </w:r>
+      <w:r>
+        <w:rPr>
+          <w:rStyle w:val="NormalTok"/>
+        </w:rPr>
+        <w:t xml:space="preserve"> </w:t>
+      </w:r>
+      <w:r>
+        <w:rPr>
+          <w:rStyle w:val="StringTok"/>
+        </w:rPr>
+        <w:t xml:space="preserve">"/ "</w:t>
+      </w:r>
+      <w:r>
+        <w:rPr>
+          <w:rStyle w:val="OperatorTok"/>
+        </w:rPr>
+        <w:t xml:space="preserve">.</w:t>
+      </w:r>
+      <w:r>
+        <w:rPr>
+          <w:rStyle w:val="NormalTok"/>
+        </w:rPr>
+        <w:t xml:space="preserve"> </w:t>
+      </w:r>
+      <w:r>
+        <w:rPr>
+          <w:rStyle w:val="VariableTok"/>
+        </w:rPr>
+        <w:t xml:space="preserve">$row</w:t>
+      </w:r>
+      <w:r>
+        <w:rPr>
+          <w:rStyle w:val="NormalTok"/>
+        </w:rPr>
+        <w:t xml:space="preserve">[</w:t>
+      </w:r>
+      <w:r>
+        <w:rPr>
+          <w:rStyle w:val="StringTok"/>
+        </w:rPr>
+        <w:t xml:space="preserve">"volume"</w:t>
+      </w:r>
+      <w:r>
+        <w:rPr>
+          <w:rStyle w:val="NormalTok"/>
+        </w:rPr>
+        <w:t xml:space="preserve">]</w:t>
+      </w:r>
+      <w:r>
+        <w:rPr>
+          <w:rStyle w:val="OperatorTok"/>
+        </w:rPr>
+        <w:t xml:space="preserve">.</w:t>
+      </w:r>
+      <w:r>
+        <w:rPr>
+          <w:rStyle w:val="NormalTok"/>
+        </w:rPr>
+        <w:t xml:space="preserve"> </w:t>
+      </w:r>
+      <w:r>
+        <w:rPr>
+          <w:rStyle w:val="StringTok"/>
+        </w:rPr>
+        <w:t xml:space="preserve">"l&lt;/p&gt;"</w:t>
+      </w:r>
+      <w:r>
+        <w:rPr>
+          <w:rStyle w:val="OtherTok"/>
+        </w:rPr>
+        <w:t xml:space="preserve">;</w:t>
+      </w:r>
+      <w:r>
+        <w:br/>
+      </w:r>
+      <w:r>
+        <w:rPr>
+          <w:rStyle w:val="NormalTok"/>
+        </w:rPr>
+        <w:t xml:space="preserve">        }</w:t>
+      </w:r>
+      <w:r>
+        <w:br/>
+      </w:r>
+      <w:r>
+        <w:rPr>
+          <w:rStyle w:val="NormalTok"/>
+        </w:rPr>
+        <w:t xml:space="preserve">    } </w:t>
+      </w:r>
+      <w:r>
+        <w:rPr>
+          <w:rStyle w:val="ControlFlowTok"/>
+        </w:rPr>
+        <w:t xml:space="preserve">else</w:t>
+      </w:r>
+      <w:r>
+        <w:rPr>
+          <w:rStyle w:val="NormalTok"/>
+        </w:rPr>
+        <w:t xml:space="preserve"> {</w:t>
+      </w:r>
+      <w:r>
+        <w:br/>
+      </w:r>
+      <w:r>
+        <w:rPr>
+          <w:rStyle w:val="NormalTok"/>
+        </w:rPr>
+        <w:t xml:space="preserve">        </w:t>
+      </w:r>
+      <w:r>
+        <w:rPr>
+          <w:rStyle w:val="KeywordTok"/>
+        </w:rPr>
+        <w:t xml:space="preserve">echo</w:t>
+      </w:r>
+      <w:r>
+        <w:rPr>
+          <w:rStyle w:val="NormalTok"/>
+        </w:rPr>
+        <w:t xml:space="preserve"> </w:t>
+      </w:r>
+      <w:r>
+        <w:rPr>
+          <w:rStyle w:val="StringTok"/>
+        </w:rPr>
+        <w:t xml:space="preserve">"0 Ergebnisse"</w:t>
+      </w:r>
+      <w:r>
+        <w:rPr>
+          <w:rStyle w:val="OtherTok"/>
+        </w:rPr>
+        <w:t xml:space="preserve">;</w:t>
+      </w:r>
+      <w:r>
+        <w:br/>
+      </w:r>
+      <w:r>
+        <w:rPr>
+          <w:rStyle w:val="NormalTok"/>
+        </w:rPr>
+        <w:t xml:space="preserve">    }</w:t>
+      </w:r>
+      <w:r>
+        <w:br/>
+      </w:r>
+      <w:r>
+        <w:rPr>
+          <w:rStyle w:val="NormalTok"/>
+        </w:rPr>
+        <w:t xml:space="preserve">    </w:t>
+      </w:r>
+      <w:r>
+        <w:rPr>
+          <w:rStyle w:val="VariableTok"/>
+        </w:rPr>
+        <w:t xml:space="preserve">$conn</w:t>
+      </w:r>
+      <w:r>
+        <w:rPr>
+          <w:rStyle w:val="NormalTok"/>
+        </w:rPr>
+        <w:t xml:space="preserve">-&gt;close()</w:t>
+      </w:r>
+      <w:r>
+        <w:rPr>
+          <w:rStyle w:val="OtherTok"/>
+        </w:rPr>
+        <w:t xml:space="preserve">;</w:t>
+      </w:r>
+      <w:r>
+        <w:br/>
+      </w:r>
+      <w:r>
+        <w:rPr>
+          <w:rStyle w:val="KeywordTok"/>
+        </w:rPr>
+        <w:t xml:space="preserve">?&gt;</w:t>
+      </w:r>
+    </w:p>
+    <w:bookmarkEnd w:id="85"/>
+    <w:bookmarkEnd w:id="86"/>
+    <w:bookmarkEnd w:id="87"/>
     <w:sectPr/>
   </w:body>
 </w:document>
